--- a/SWS_ITU.docx
+++ b/SWS_ITU.docx
@@ -765,10 +765,7 @@
               <w:spacing w:before="0"/>
             </w:pPr>
             <w:r>
-              <w:t>Carnegie Mellon University</w:t>
-            </w:r>
-            <w:r>
-              <w:t xml:space="preserve"> </w:t>
+              <w:t xml:space="preserve">Carnegie Mellon University </w:t>
             </w:r>
             <w:r>
               <w:t>(Team Mentor)</w:t>
@@ -1001,30 +998,14 @@
           <w:rFonts w:eastAsia="Times New Roman"/>
           <w:color w:val="000000"/>
         </w:rPr>
-        <w:t xml:space="preserve"> 2023 edition of </w:t>
-      </w:r>
-      <w:proofErr w:type="gramStart"/>
+        <w:t xml:space="preserve"> 2023 edition of the </w:t>
+      </w:r>
       <w:r>
         <w:rPr>
           <w:rFonts w:eastAsia="Times New Roman"/>
           <w:color w:val="000000"/>
         </w:rPr>
-        <w:t xml:space="preserve">the </w:t>
-      </w:r>
-      <w:r>
-        <w:rPr>
-          <w:rFonts w:eastAsia="Times New Roman"/>
-          <w:color w:val="000000"/>
-        </w:rPr>
-        <w:t xml:space="preserve"> Graph</w:t>
-      </w:r>
-      <w:proofErr w:type="gramEnd"/>
-      <w:r>
-        <w:rPr>
-          <w:rFonts w:eastAsia="Times New Roman"/>
-          <w:color w:val="000000"/>
-        </w:rPr>
-        <w:t xml:space="preserve"> Neural Networking challenge aims to address this gap by tasking participants with building a GNN-based Network Digital Twin using real network data. The challenge involves </w:t>
+        <w:t xml:space="preserve"> Graph Neural Networking challenge aims to address this gap by tasking participants with building a GNN-based Network Digital Twin using real network data. The challenge involves </w:t>
       </w:r>
       <w:proofErr w:type="spellStart"/>
       <w:r>
@@ -1180,27 +1161,13 @@
         <w:rPr>
           <w:color w:val="000000"/>
         </w:rPr>
-        <w:t xml:space="preserve">same as the default features specified in the baseline GitHub </w:t>
-      </w:r>
-      <w:proofErr w:type="gramStart"/>
+        <w:t>same as the default features specified in the baseline GitHub repository</w:t>
+      </w:r>
       <w:r>
         <w:rPr>
           <w:color w:val="000000"/>
         </w:rPr>
-        <w:t>repository</w:t>
-      </w:r>
-      <w:r>
-        <w:rPr>
-          <w:color w:val="000000"/>
-        </w:rPr>
-        <w:t>[</w:t>
-      </w:r>
-      <w:proofErr w:type="gramEnd"/>
-      <w:r>
-        <w:rPr>
-          <w:color w:val="000000"/>
-        </w:rPr>
-        <w:t>1]</w:t>
+        <w:t>[1]</w:t>
       </w:r>
       <w:r>
         <w:rPr>
@@ -1733,7 +1700,13 @@
         </w:pBdr>
       </w:pPr>
       <w:r>
-        <w:t xml:space="preserve">For the submission made by the team </w:t>
+        <w:t>For the</w:t>
+      </w:r>
+      <w:r>
+        <w:t xml:space="preserve"> top</w:t>
+      </w:r>
+      <w:r>
+        <w:t xml:space="preserve"> submission made by the team </w:t>
       </w:r>
       <w:r>
         <w:t>TensorFlow</w:t>
@@ -1743,20 +1716,6 @@
       </w:r>
       <w:r>
         <w:t xml:space="preserve"> used.</w:t>
-      </w:r>
-    </w:p>
-    <w:p>
-      <w:pPr>
-        <w:pBdr>
-          <w:top w:val="nil"/>
-          <w:left w:val="nil"/>
-          <w:bottom w:val="nil"/>
-          <w:right w:val="nil"/>
-          <w:between w:val="nil"/>
-        </w:pBdr>
-      </w:pPr>
-      <w:r>
-        <w:t xml:space="preserve"> </w:t>
       </w:r>
     </w:p>
     <w:p>
@@ -1774,14 +1733,11 @@
         </w:rPr>
       </w:pPr>
       <w:r>
-        <w:t>OTHER KEY</w:t>
-      </w:r>
-      <w:r>
         <w:rPr>
           <w:b/>
           <w:bCs/>
         </w:rPr>
-        <w:t xml:space="preserve"> LEARNINGS BY THE TEAM FOR OTHER EXPERIMENTS CARRIED OUT.</w:t>
+        <w:t>OTHER KEY LEARNINGS BY THE TEAM FOR OTHER EXPERIMENTS CARRIED OUT.</w:t>
       </w:r>
     </w:p>
     <w:p>
@@ -1800,15 +1756,7 @@
         </w:pBdr>
       </w:pPr>
       <w:r>
-        <w:t xml:space="preserve">Minimizing the MSE instead of MAPE did not </w:t>
-      </w:r>
-      <w:proofErr w:type="gramStart"/>
-      <w:r>
-        <w:t>help out</w:t>
-      </w:r>
-      <w:proofErr w:type="gramEnd"/>
-      <w:r>
-        <w:t>.</w:t>
+        <w:t>Minimizing the MSE instead of MAPE did not help out.</w:t>
       </w:r>
     </w:p>
     <w:p>
@@ -1835,15 +1783,7 @@
       </w:r>
       <w:proofErr w:type="spellEnd"/>
       <w:r>
-        <w:t xml:space="preserve"> blocks, readouts or embedding layers does not </w:t>
-      </w:r>
-      <w:proofErr w:type="gramStart"/>
-      <w:r>
-        <w:t>help out</w:t>
-      </w:r>
-      <w:proofErr w:type="gramEnd"/>
-      <w:r>
-        <w:t>.</w:t>
+        <w:t xml:space="preserve"> blocks, readouts or embedding layers does not help out.</w:t>
       </w:r>
     </w:p>
     <w:p>
@@ -1862,7 +1802,6 @@
         </w:pBdr>
       </w:pPr>
       <w:r>
-        <w:lastRenderedPageBreak/>
         <w:t xml:space="preserve">Using an </w:t>
       </w:r>
       <w:proofErr w:type="spellStart"/>
@@ -1879,21 +1818,7 @@
       </w:r>
       <w:proofErr w:type="spellEnd"/>
       <w:r>
-        <w:t xml:space="preserve"> </w:t>
-      </w:r>
-      <w:r>
-        <w:t xml:space="preserve">did not </w:t>
-      </w:r>
-      <w:proofErr w:type="gramStart"/>
-      <w:r>
-        <w:t>help ou</w:t>
-      </w:r>
-      <w:r>
-        <w:t>t</w:t>
-      </w:r>
-      <w:proofErr w:type="gramEnd"/>
-      <w:r>
-        <w:t>.</w:t>
+        <w:t xml:space="preserve"> did not help out.</w:t>
       </w:r>
     </w:p>
     <w:p>
@@ -1912,8 +1837,335 @@
         </w:pBdr>
       </w:pPr>
       <w:r>
+        <w:lastRenderedPageBreak/>
         <w:t>The team is also currently trying out experiments with transformer encoders.</w:t>
       </w:r>
+    </w:p>
+    <w:p>
+      <w:pPr>
+        <w:pStyle w:val="ListParagraph"/>
+        <w:pBdr>
+          <w:top w:val="nil"/>
+          <w:left w:val="nil"/>
+          <w:bottom w:val="nil"/>
+          <w:right w:val="nil"/>
+          <w:between w:val="nil"/>
+        </w:pBdr>
+        <w:ind w:left="420"/>
+      </w:pPr>
+      <w:r>
+        <w:t xml:space="preserve">The motivation of using transformers is for the model to be able to identify the links/nodes in the path that contribute more to the cumulative delay. To this, two experiments were carried </w:t>
+      </w:r>
+      <w:r>
+        <w:t>out:</w:t>
+      </w:r>
+    </w:p>
+    <w:p>
+      <w:pPr>
+        <w:pStyle w:val="ListParagraph"/>
+        <w:numPr>
+          <w:ilvl w:val="0"/>
+          <w:numId w:val="13"/>
+        </w:numPr>
+        <w:pBdr>
+          <w:top w:val="nil"/>
+          <w:left w:val="nil"/>
+          <w:bottom w:val="nil"/>
+          <w:right w:val="nil"/>
+          <w:between w:val="nil"/>
+        </w:pBdr>
+      </w:pPr>
+      <w:r>
+        <w:t>Formulating the problem as a sequence “classification” problem.</w:t>
+      </w:r>
+      <w:r>
+        <w:t xml:space="preserve"> </w:t>
+      </w:r>
+    </w:p>
+    <w:p>
+      <w:pPr>
+        <w:pStyle w:val="ListParagraph"/>
+        <w:pBdr>
+          <w:top w:val="nil"/>
+          <w:left w:val="nil"/>
+          <w:bottom w:val="nil"/>
+          <w:right w:val="nil"/>
+          <w:between w:val="nil"/>
+        </w:pBdr>
+        <w:ind w:left="1140"/>
+      </w:pPr>
+      <w:r>
+        <w:t xml:space="preserve">For an input flow that traverses k links, we get the link embeddings, </w:t>
+      </w:r>
+      <m:oMath>
+        <m:r>
+          <w:rPr>
+            <w:rFonts w:ascii="Cambria Math" w:hAnsi="Cambria Math"/>
+          </w:rPr>
+          <m:t>L=</m:t>
+        </m:r>
+        <m:d>
+          <m:dPr>
+            <m:begChr m:val="{"/>
+            <m:ctrlPr>
+              <w:rPr>
+                <w:rFonts w:ascii="Cambria Math" w:hAnsi="Cambria Math"/>
+                <w:i/>
+              </w:rPr>
+            </m:ctrlPr>
+          </m:dPr>
+          <m:e>
+            <m:sSub>
+              <m:sSubPr>
+                <m:ctrlPr>
+                  <w:rPr>
+                    <w:rFonts w:ascii="Cambria Math" w:hAnsi="Cambria Math"/>
+                    <w:i/>
+                  </w:rPr>
+                </m:ctrlPr>
+              </m:sSubPr>
+              <m:e>
+                <m:r>
+                  <w:rPr>
+                    <w:rFonts w:ascii="Cambria Math" w:hAnsi="Cambria Math"/>
+                  </w:rPr>
+                  <m:t>h(L</m:t>
+                </m:r>
+              </m:e>
+              <m:sub>
+                <m:r>
+                  <w:rPr>
+                    <w:rFonts w:ascii="Cambria Math" w:hAnsi="Cambria Math"/>
+                  </w:rPr>
+                  <m:t>1</m:t>
+                </m:r>
+              </m:sub>
+            </m:sSub>
+          </m:e>
+        </m:d>
+        <m:r>
+          <w:rPr>
+            <w:rFonts w:ascii="Cambria Math" w:hAnsi="Cambria Math"/>
+          </w:rPr>
+          <m:t>, h</m:t>
+        </m:r>
+        <m:d>
+          <m:dPr>
+            <m:ctrlPr>
+              <w:rPr>
+                <w:rFonts w:ascii="Cambria Math" w:hAnsi="Cambria Math"/>
+                <w:i/>
+              </w:rPr>
+            </m:ctrlPr>
+          </m:dPr>
+          <m:e>
+            <m:sSub>
+              <m:sSubPr>
+                <m:ctrlPr>
+                  <w:rPr>
+                    <w:rFonts w:ascii="Cambria Math" w:hAnsi="Cambria Math"/>
+                    <w:i/>
+                  </w:rPr>
+                </m:ctrlPr>
+              </m:sSubPr>
+              <m:e>
+                <m:r>
+                  <w:rPr>
+                    <w:rFonts w:ascii="Cambria Math" w:hAnsi="Cambria Math"/>
+                  </w:rPr>
+                  <m:t>L</m:t>
+                </m:r>
+              </m:e>
+              <m:sub>
+                <m:r>
+                  <w:rPr>
+                    <w:rFonts w:ascii="Cambria Math" w:hAnsi="Cambria Math"/>
+                  </w:rPr>
+                  <m:t>2</m:t>
+                </m:r>
+              </m:sub>
+            </m:sSub>
+          </m:e>
+        </m:d>
+        <m:r>
+          <w:rPr>
+            <w:rFonts w:ascii="Cambria Math" w:hAnsi="Cambria Math"/>
+          </w:rPr>
+          <m:t>….h</m:t>
+        </m:r>
+        <m:d>
+          <m:dPr>
+            <m:ctrlPr>
+              <w:rPr>
+                <w:rFonts w:ascii="Cambria Math" w:hAnsi="Cambria Math"/>
+                <w:i/>
+              </w:rPr>
+            </m:ctrlPr>
+          </m:dPr>
+          <m:e>
+            <m:sSub>
+              <m:sSubPr>
+                <m:ctrlPr>
+                  <w:rPr>
+                    <w:rFonts w:ascii="Cambria Math" w:hAnsi="Cambria Math"/>
+                    <w:i/>
+                  </w:rPr>
+                </m:ctrlPr>
+              </m:sSubPr>
+              <m:e>
+                <m:r>
+                  <w:rPr>
+                    <w:rFonts w:ascii="Cambria Math" w:hAnsi="Cambria Math"/>
+                  </w:rPr>
+                  <m:t>L</m:t>
+                </m:r>
+              </m:e>
+              <m:sub>
+                <m:r>
+                  <w:rPr>
+                    <w:rFonts w:ascii="Cambria Math" w:hAnsi="Cambria Math"/>
+                  </w:rPr>
+                  <m:t>k</m:t>
+                </m:r>
+              </m:sub>
+            </m:sSub>
+          </m:e>
+        </m:d>
+        <m:r>
+          <w:rPr>
+            <w:rFonts w:ascii="Cambria Math" w:hAnsi="Cambria Math"/>
+          </w:rPr>
+          <m:t>}</m:t>
+        </m:r>
+      </m:oMath>
+      <w:r>
+        <w:t xml:space="preserve"> and an input flow embedding, </w:t>
+      </w:r>
+      <m:oMath>
+        <m:d>
+          <m:dPr>
+            <m:begChr m:val="{"/>
+            <m:ctrlPr>
+              <w:rPr>
+                <w:rFonts w:ascii="Cambria Math" w:hAnsi="Cambria Math"/>
+                <w:i/>
+              </w:rPr>
+            </m:ctrlPr>
+          </m:dPr>
+          <m:e>
+            <m:sSub>
+              <m:sSubPr>
+                <m:ctrlPr>
+                  <w:rPr>
+                    <w:rFonts w:ascii="Cambria Math" w:hAnsi="Cambria Math"/>
+                    <w:i/>
+                  </w:rPr>
+                </m:ctrlPr>
+              </m:sSubPr>
+              <m:e>
+                <m:r>
+                  <w:rPr>
+                    <w:rFonts w:ascii="Cambria Math" w:hAnsi="Cambria Math"/>
+                  </w:rPr>
+                  <m:t>h(</m:t>
+                </m:r>
+                <m:r>
+                  <w:rPr>
+                    <w:rFonts w:ascii="Cambria Math" w:hAnsi="Cambria Math"/>
+                  </w:rPr>
+                  <m:t>F</m:t>
+                </m:r>
+              </m:e>
+              <m:sub>
+                <m:r>
+                  <w:rPr>
+                    <w:rFonts w:ascii="Cambria Math" w:hAnsi="Cambria Math"/>
+                  </w:rPr>
+                  <m:t>1</m:t>
+                </m:r>
+              </m:sub>
+            </m:sSub>
+          </m:e>
+        </m:d>
+        <m:r>
+          <w:rPr>
+            <w:rFonts w:ascii="Cambria Math" w:hAnsi="Cambria Math"/>
+          </w:rPr>
+          <m:t xml:space="preserve"> }</m:t>
+        </m:r>
+      </m:oMath>
+      <w:r>
+        <w:t xml:space="preserve"> we concatenate the flow embeddings to the link embeddings to form a sequence. </w:t>
+      </w:r>
+      <w:r>
+        <w:t xml:space="preserve">The sequence was passed through an encoder to get the hidden state that is passed to the readout to make predictions. </w:t>
+      </w:r>
+      <w:r>
+        <w:t>The model started at a validation MAPE of 56.8 after epoch 1, but takes a very long time to train.</w:t>
+      </w:r>
+      <w:r>
+        <w:t xml:space="preserve"> We were only able to train for 5 epochs and the loss was decreasing but quite very slowly.</w:t>
+      </w:r>
+    </w:p>
+    <w:p>
+      <w:pPr>
+        <w:pStyle w:val="ListParagraph"/>
+        <w:numPr>
+          <w:ilvl w:val="0"/>
+          <w:numId w:val="13"/>
+        </w:numPr>
+        <w:pBdr>
+          <w:top w:val="nil"/>
+          <w:left w:val="nil"/>
+          <w:bottom w:val="nil"/>
+          <w:right w:val="nil"/>
+          <w:between w:val="nil"/>
+        </w:pBdr>
+      </w:pPr>
+      <w:r>
+        <w:t xml:space="preserve">To replace only the </w:t>
+      </w:r>
+      <w:r>
+        <w:t>path state</w:t>
+      </w:r>
+      <w:r>
+        <w:t xml:space="preserve"> </w:t>
+      </w:r>
+      <w:proofErr w:type="spellStart"/>
+      <w:r>
+        <w:t>GRUcell</w:t>
+      </w:r>
+      <w:proofErr w:type="spellEnd"/>
+      <w:r>
+        <w:t xml:space="preserve"> in the </w:t>
+      </w:r>
+      <w:proofErr w:type="spellStart"/>
+      <w:r>
+        <w:t>Routenet</w:t>
+      </w:r>
+      <w:proofErr w:type="spellEnd"/>
+      <w:r>
+        <w:t xml:space="preserve"> architecture with the transformer decoder, while re-using the link </w:t>
+      </w:r>
+      <w:proofErr w:type="spellStart"/>
+      <w:r>
+        <w:t>GRUcell</w:t>
+      </w:r>
+      <w:proofErr w:type="spellEnd"/>
+      <w:r>
+        <w:t>. &lt;&lt; In progress&gt;&gt;</w:t>
+      </w:r>
+    </w:p>
+    <w:p>
+      <w:pPr>
+        <w:pBdr>
+          <w:top w:val="nil"/>
+          <w:left w:val="nil"/>
+          <w:bottom w:val="nil"/>
+          <w:right w:val="nil"/>
+          <w:between w:val="nil"/>
+        </w:pBdr>
+      </w:pPr>
     </w:p>
     <w:p>
       <w:pPr>
@@ -1949,6 +2201,188 @@
           <w:between w:val="nil"/>
         </w:pBdr>
       </w:pPr>
+      <w:r>
+        <w:t xml:space="preserve">The team has also provided an implementation of </w:t>
+      </w:r>
+      <w:proofErr w:type="spellStart"/>
+      <w:r>
+        <w:t>RouteNet</w:t>
+      </w:r>
+      <w:proofErr w:type="spellEnd"/>
+      <w:r>
+        <w:t xml:space="preserve"> fermi in </w:t>
+      </w:r>
+      <w:proofErr w:type="spellStart"/>
+      <w:r>
+        <w:t>Pytorch</w:t>
+      </w:r>
+      <w:proofErr w:type="spellEnd"/>
+      <w:r>
+        <w:t>. This can be a helpful resource to the research community</w:t>
+      </w:r>
+      <w:r>
+        <w:t xml:space="preserve"> [2</w:t>
+      </w:r>
+      <w:r>
+        <w:t>].</w:t>
+      </w:r>
+      <w:r>
+        <w:t xml:space="preserve"> Also, our implementation in </w:t>
+      </w:r>
+      <w:proofErr w:type="spellStart"/>
+      <w:r>
+        <w:t>P</w:t>
+      </w:r>
+      <w:r>
+        <w:t>ytorch</w:t>
+      </w:r>
+      <w:proofErr w:type="spellEnd"/>
+      <w:r>
+        <w:t xml:space="preserve"> has the advantage of allowing back-propagating the loss in mini-batches instead of just using batch size =1.</w:t>
+      </w:r>
+      <w:r>
+        <w:t xml:space="preserve"> </w:t>
+      </w:r>
+      <w:r>
+        <w:t>However, we couldn’t find an</w:t>
+      </w:r>
+      <w:r>
+        <w:t xml:space="preserve"> equivalent </w:t>
+      </w:r>
+      <w:proofErr w:type="spellStart"/>
+      <w:r>
+        <w:t>Tensorflow</w:t>
+      </w:r>
+      <w:r>
+        <w:t>RaggedTensor</w:t>
+      </w:r>
+      <w:proofErr w:type="spellEnd"/>
+      <w:r>
+        <w:t xml:space="preserve"> data type in </w:t>
+      </w:r>
+      <w:proofErr w:type="spellStart"/>
+      <w:r>
+        <w:t>Pytorch</w:t>
+      </w:r>
+      <w:proofErr w:type="spellEnd"/>
+      <w:r>
+        <w:t xml:space="preserve"> made us to use several for loops to achieve</w:t>
+      </w:r>
+      <w:r>
+        <w:t xml:space="preserve"> the same functions implemented in torch.</w:t>
+      </w:r>
+    </w:p>
+    <w:p>
+      <w:pPr>
+        <w:pStyle w:val="ListParagraph"/>
+        <w:numPr>
+          <w:ilvl w:val="0"/>
+          <w:numId w:val="12"/>
+        </w:numPr>
+        <w:pBdr>
+          <w:top w:val="nil"/>
+          <w:left w:val="nil"/>
+          <w:bottom w:val="nil"/>
+          <w:right w:val="nil"/>
+          <w:between w:val="nil"/>
+        </w:pBdr>
+      </w:pPr>
+    </w:p>
+    <w:p>
+      <w:pPr>
+        <w:pBdr>
+          <w:top w:val="nil"/>
+          <w:left w:val="nil"/>
+          <w:bottom w:val="nil"/>
+          <w:right w:val="nil"/>
+          <w:between w:val="nil"/>
+        </w:pBdr>
+        <w:ind w:left="60"/>
+      </w:pPr>
+    </w:p>
+    <w:p>
+      <w:pPr>
+        <w:pBdr>
+          <w:top w:val="nil"/>
+          <w:left w:val="nil"/>
+          <w:bottom w:val="nil"/>
+          <w:right w:val="nil"/>
+          <w:between w:val="nil"/>
+        </w:pBdr>
+        <w:ind w:left="60"/>
+      </w:pPr>
+      <w:r>
+        <w:t>The procedures to make inference or train the model is the same as those in the baseline GitHub repository.</w:t>
+      </w:r>
+    </w:p>
+    <w:p>
+      <w:pPr>
+        <w:pBdr>
+          <w:top w:val="nil"/>
+          <w:left w:val="nil"/>
+          <w:bottom w:val="nil"/>
+          <w:right w:val="nil"/>
+          <w:between w:val="nil"/>
+        </w:pBdr>
+        <w:ind w:left="60"/>
+      </w:pPr>
+    </w:p>
+    <w:p>
+      <w:pPr>
+        <w:pBdr>
+          <w:top w:val="nil"/>
+          <w:left w:val="nil"/>
+          <w:bottom w:val="nil"/>
+          <w:right w:val="nil"/>
+          <w:between w:val="nil"/>
+        </w:pBdr>
+        <w:ind w:left="60"/>
+      </w:pPr>
+      <w:r>
+        <w:t xml:space="preserve">[1] </w:t>
+      </w:r>
+      <w:hyperlink r:id="rId11" w:history="1">
+        <w:r>
+          <w:rPr>
+            <w:rStyle w:val="Hyperlink"/>
+            <w:rFonts w:ascii="Times New Roman" w:hAnsi="Times New Roman"/>
+          </w:rPr>
+          <w:t>https://github.com/BNN-UPC/GNNetworkingChallenge/tree/2023_RealNetworkDT</w:t>
+        </w:r>
+      </w:hyperlink>
+      <w:r>
+        <w:t xml:space="preserve"> </w:t>
+      </w:r>
+    </w:p>
+    <w:p>
+      <w:pPr>
+        <w:pBdr>
+          <w:top w:val="nil"/>
+          <w:left w:val="nil"/>
+          <w:bottom w:val="nil"/>
+          <w:right w:val="nil"/>
+          <w:between w:val="nil"/>
+        </w:pBdr>
+        <w:ind w:left="60"/>
+      </w:pPr>
+      <w:r>
+        <w:t>[2]</w:t>
+      </w:r>
+      <w:r>
+        <w:t xml:space="preserve"> </w:t>
+      </w:r>
+      <w:hyperlink r:id="rId12" w:history="1">
+        <w:r>
+          <w:rPr>
+            <w:rStyle w:val="Hyperlink"/>
+            <w:rFonts w:ascii="Times New Roman" w:hAnsi="Times New Roman"/>
+          </w:rPr>
+          <w:t>https://github.com/gblessed/gnn_challenge/tree/main</w:t>
+        </w:r>
+      </w:hyperlink>
+      <w:r>
+        <w:t xml:space="preserve"> </w:t>
+      </w:r>
     </w:p>
     <w:p>
       <w:pPr>
@@ -1975,107 +2409,6 @@
           <w:right w:val="nil"/>
           <w:between w:val="nil"/>
         </w:pBdr>
-        <w:ind w:left="60"/>
-      </w:pPr>
-      <w:r>
-        <w:t xml:space="preserve">The team has also provided an implementation of </w:t>
-      </w:r>
-      <w:proofErr w:type="spellStart"/>
-      <w:r>
-        <w:t>RouteNet</w:t>
-      </w:r>
-      <w:proofErr w:type="spellEnd"/>
-      <w:r>
-        <w:t xml:space="preserve"> fermi in </w:t>
-      </w:r>
-      <w:proofErr w:type="spellStart"/>
-      <w:r>
-        <w:t>Pytorch</w:t>
-      </w:r>
-      <w:proofErr w:type="spellEnd"/>
-      <w:r>
-        <w:t xml:space="preserve">. This can be a helpful resource to the research community. [ </w:t>
-      </w:r>
-      <w:r>
-        <w:t>Attached to the zip folder].</w:t>
-      </w:r>
-    </w:p>
-    <w:p>
-      <w:pPr>
-        <w:pBdr>
-          <w:top w:val="nil"/>
-          <w:left w:val="nil"/>
-          <w:bottom w:val="nil"/>
-          <w:right w:val="nil"/>
-          <w:between w:val="nil"/>
-        </w:pBdr>
-        <w:ind w:left="60"/>
-      </w:pPr>
-    </w:p>
-    <w:p>
-      <w:pPr>
-        <w:pBdr>
-          <w:top w:val="nil"/>
-          <w:left w:val="nil"/>
-          <w:bottom w:val="nil"/>
-          <w:right w:val="nil"/>
-          <w:between w:val="nil"/>
-        </w:pBdr>
-        <w:ind w:left="60"/>
-      </w:pPr>
-      <w:r>
-        <w:t>The procedures to make inference or the train the model is the same as those in the baseline GitHub repository.</w:t>
-      </w:r>
-    </w:p>
-    <w:p>
-      <w:pPr>
-        <w:pBdr>
-          <w:top w:val="nil"/>
-          <w:left w:val="nil"/>
-          <w:bottom w:val="nil"/>
-          <w:right w:val="nil"/>
-          <w:between w:val="nil"/>
-        </w:pBdr>
-        <w:ind w:left="60"/>
-      </w:pPr>
-    </w:p>
-    <w:p>
-      <w:pPr>
-        <w:pBdr>
-          <w:top w:val="nil"/>
-          <w:left w:val="nil"/>
-          <w:bottom w:val="nil"/>
-          <w:right w:val="nil"/>
-          <w:between w:val="nil"/>
-        </w:pBdr>
-        <w:ind w:left="60"/>
-      </w:pPr>
-    </w:p>
-    <w:p>
-      <w:pPr>
-        <w:pBdr>
-          <w:top w:val="nil"/>
-          <w:left w:val="nil"/>
-          <w:bottom w:val="nil"/>
-          <w:right w:val="nil"/>
-          <w:between w:val="nil"/>
-        </w:pBdr>
-        <w:ind w:left="60"/>
-        <w:rPr>
-          <w:b/>
-          <w:bCs/>
-        </w:rPr>
-      </w:pPr>
-    </w:p>
-    <w:p>
-      <w:pPr>
-        <w:pBdr>
-          <w:top w:val="nil"/>
-          <w:left w:val="nil"/>
-          <w:bottom w:val="nil"/>
-          <w:right w:val="nil"/>
-          <w:between w:val="nil"/>
-        </w:pBdr>
       </w:pPr>
     </w:p>
     <w:p>
@@ -2094,7 +2427,7 @@
       </w:pPr>
     </w:p>
     <w:sectPr>
-      <w:footerReference w:type="default" r:id="rId11"/>
+      <w:footerReference w:type="default" r:id="rId13"/>
       <w:pgSz w:w="12240" w:h="15840"/>
       <w:pgMar w:top="1440" w:right="1440" w:bottom="1440" w:left="1440" w:header="720" w:footer="720" w:gutter="0"/>
       <w:pgNumType w:start="1"/>
@@ -2544,6 +2877,95 @@
     </w:lvl>
   </w:abstractNum>
   <w:abstractNum w:abstractNumId="4" w15:restartNumberingAfterBreak="0">
+    <w:nsid w:val="38B836B9"/>
+    <w:multiLevelType w:val="hybridMultilevel"/>
+    <w:tmpl w:val="74E4D842"/>
+    <w:lvl w:ilvl="0" w:tplc="C8AADBCA">
+      <w:start w:val="1"/>
+      <w:numFmt w:val="lowerRoman"/>
+      <w:lvlText w:val="%1."/>
+      <w:lvlJc w:val="left"/>
+      <w:pPr>
+        <w:ind w:left="1140" w:hanging="720"/>
+      </w:pPr>
+      <w:rPr>
+        <w:rFonts w:hint="default"/>
+      </w:rPr>
+    </w:lvl>
+    <w:lvl w:ilvl="1" w:tplc="20000019" w:tentative="1">
+      <w:start w:val="1"/>
+      <w:numFmt w:val="lowerLetter"/>
+      <w:lvlText w:val="%2."/>
+      <w:lvlJc w:val="left"/>
+      <w:pPr>
+        <w:ind w:left="1500" w:hanging="360"/>
+      </w:pPr>
+    </w:lvl>
+    <w:lvl w:ilvl="2" w:tplc="2000001B" w:tentative="1">
+      <w:start w:val="1"/>
+      <w:numFmt w:val="lowerRoman"/>
+      <w:lvlText w:val="%3."/>
+      <w:lvlJc w:val="right"/>
+      <w:pPr>
+        <w:ind w:left="2220" w:hanging="180"/>
+      </w:pPr>
+    </w:lvl>
+    <w:lvl w:ilvl="3" w:tplc="2000000F" w:tentative="1">
+      <w:start w:val="1"/>
+      <w:numFmt w:val="decimal"/>
+      <w:lvlText w:val="%4."/>
+      <w:lvlJc w:val="left"/>
+      <w:pPr>
+        <w:ind w:left="2940" w:hanging="360"/>
+      </w:pPr>
+    </w:lvl>
+    <w:lvl w:ilvl="4" w:tplc="20000019" w:tentative="1">
+      <w:start w:val="1"/>
+      <w:numFmt w:val="lowerLetter"/>
+      <w:lvlText w:val="%5."/>
+      <w:lvlJc w:val="left"/>
+      <w:pPr>
+        <w:ind w:left="3660" w:hanging="360"/>
+      </w:pPr>
+    </w:lvl>
+    <w:lvl w:ilvl="5" w:tplc="2000001B" w:tentative="1">
+      <w:start w:val="1"/>
+      <w:numFmt w:val="lowerRoman"/>
+      <w:lvlText w:val="%6."/>
+      <w:lvlJc w:val="right"/>
+      <w:pPr>
+        <w:ind w:left="4380" w:hanging="180"/>
+      </w:pPr>
+    </w:lvl>
+    <w:lvl w:ilvl="6" w:tplc="2000000F" w:tentative="1">
+      <w:start w:val="1"/>
+      <w:numFmt w:val="decimal"/>
+      <w:lvlText w:val="%7."/>
+      <w:lvlJc w:val="left"/>
+      <w:pPr>
+        <w:ind w:left="5100" w:hanging="360"/>
+      </w:pPr>
+    </w:lvl>
+    <w:lvl w:ilvl="7" w:tplc="20000019" w:tentative="1">
+      <w:start w:val="1"/>
+      <w:numFmt w:val="lowerLetter"/>
+      <w:lvlText w:val="%8."/>
+      <w:lvlJc w:val="left"/>
+      <w:pPr>
+        <w:ind w:left="5820" w:hanging="360"/>
+      </w:pPr>
+    </w:lvl>
+    <w:lvl w:ilvl="8" w:tplc="2000001B" w:tentative="1">
+      <w:start w:val="1"/>
+      <w:numFmt w:val="lowerRoman"/>
+      <w:lvlText w:val="%9."/>
+      <w:lvlJc w:val="right"/>
+      <w:pPr>
+        <w:ind w:left="6540" w:hanging="180"/>
+      </w:pPr>
+    </w:lvl>
+  </w:abstractNum>
+  <w:abstractNum w:abstractNumId="5" w15:restartNumberingAfterBreak="0">
     <w:nsid w:val="3A9F3020"/>
     <w:multiLevelType w:val="multilevel"/>
     <w:tmpl w:val="F7C4DB0A"/>
@@ -2656,7 +3078,7 @@
       </w:rPr>
     </w:lvl>
   </w:abstractNum>
-  <w:abstractNum w:abstractNumId="5" w15:restartNumberingAfterBreak="0">
+  <w:abstractNum w:abstractNumId="6" w15:restartNumberingAfterBreak="0">
     <w:nsid w:val="3B0E3B4C"/>
     <w:multiLevelType w:val="multilevel"/>
     <w:tmpl w:val="00341DEC"/>
@@ -2769,7 +3191,7 @@
       </w:rPr>
     </w:lvl>
   </w:abstractNum>
-  <w:abstractNum w:abstractNumId="6" w15:restartNumberingAfterBreak="0">
+  <w:abstractNum w:abstractNumId="7" w15:restartNumberingAfterBreak="0">
     <w:nsid w:val="3CB65BEE"/>
     <w:multiLevelType w:val="multilevel"/>
     <w:tmpl w:val="E9982A22"/>
@@ -2882,7 +3304,7 @@
       </w:rPr>
     </w:lvl>
   </w:abstractNum>
-  <w:abstractNum w:abstractNumId="7" w15:restartNumberingAfterBreak="0">
+  <w:abstractNum w:abstractNumId="8" w15:restartNumberingAfterBreak="0">
     <w:nsid w:val="5199210E"/>
     <w:multiLevelType w:val="multilevel"/>
     <w:tmpl w:val="B016A7AC"/>
@@ -2995,7 +3417,7 @@
       </w:rPr>
     </w:lvl>
   </w:abstractNum>
-  <w:abstractNum w:abstractNumId="8" w15:restartNumberingAfterBreak="0">
+  <w:abstractNum w:abstractNumId="9" w15:restartNumberingAfterBreak="0">
     <w:nsid w:val="520A158E"/>
     <w:multiLevelType w:val="multilevel"/>
     <w:tmpl w:val="206AE828"/>
@@ -3108,7 +3530,7 @@
       </w:rPr>
     </w:lvl>
   </w:abstractNum>
-  <w:abstractNum w:abstractNumId="9" w15:restartNumberingAfterBreak="0">
+  <w:abstractNum w:abstractNumId="10" w15:restartNumberingAfterBreak="0">
     <w:nsid w:val="668C65B7"/>
     <w:multiLevelType w:val="multilevel"/>
     <w:tmpl w:val="B0D0B648"/>
@@ -3221,7 +3643,7 @@
       </w:rPr>
     </w:lvl>
   </w:abstractNum>
-  <w:abstractNum w:abstractNumId="10" w15:restartNumberingAfterBreak="0">
+  <w:abstractNum w:abstractNumId="11" w15:restartNumberingAfterBreak="0">
     <w:nsid w:val="75AD468E"/>
     <w:multiLevelType w:val="multilevel"/>
     <w:tmpl w:val="D1846B00"/>
@@ -3334,7 +3756,7 @@
       </w:rPr>
     </w:lvl>
   </w:abstractNum>
-  <w:abstractNum w:abstractNumId="11" w15:restartNumberingAfterBreak="0">
+  <w:abstractNum w:abstractNumId="12" w15:restartNumberingAfterBreak="0">
     <w:nsid w:val="75CA1044"/>
     <w:multiLevelType w:val="multilevel"/>
     <w:tmpl w:val="7326F6EE"/>
@@ -3421,31 +3843,31 @@
     </w:lvl>
   </w:abstractNum>
   <w:num w:numId="1" w16cid:durableId="1444374008">
-    <w:abstractNumId w:val="9"/>
+    <w:abstractNumId w:val="10"/>
   </w:num>
   <w:num w:numId="2" w16cid:durableId="1684285781">
-    <w:abstractNumId w:val="6"/>
+    <w:abstractNumId w:val="7"/>
   </w:num>
   <w:num w:numId="3" w16cid:durableId="1792550984">
     <w:abstractNumId w:val="1"/>
   </w:num>
   <w:num w:numId="4" w16cid:durableId="1424110288">
-    <w:abstractNumId w:val="4"/>
+    <w:abstractNumId w:val="5"/>
   </w:num>
   <w:num w:numId="5" w16cid:durableId="1220290862">
-    <w:abstractNumId w:val="10"/>
+    <w:abstractNumId w:val="11"/>
   </w:num>
   <w:num w:numId="6" w16cid:durableId="419714396">
-    <w:abstractNumId w:val="5"/>
+    <w:abstractNumId w:val="6"/>
   </w:num>
   <w:num w:numId="7" w16cid:durableId="291785264">
+    <w:abstractNumId w:val="9"/>
+  </w:num>
+  <w:num w:numId="8" w16cid:durableId="198856992">
     <w:abstractNumId w:val="8"/>
   </w:num>
-  <w:num w:numId="8" w16cid:durableId="198856992">
-    <w:abstractNumId w:val="7"/>
-  </w:num>
   <w:num w:numId="9" w16cid:durableId="221405397">
-    <w:abstractNumId w:val="11"/>
+    <w:abstractNumId w:val="12"/>
   </w:num>
   <w:num w:numId="10" w16cid:durableId="241960602">
     <w:abstractNumId w:val="0"/>
@@ -3455,6 +3877,9 @@
   </w:num>
   <w:num w:numId="12" w16cid:durableId="308946309">
     <w:abstractNumId w:val="3"/>
+  </w:num>
+  <w:num w:numId="13" w16cid:durableId="766391775">
+    <w:abstractNumId w:val="4"/>
   </w:num>
 </w:numbering>
 </file>
@@ -3982,6 +4407,7 @@
   <w:style w:type="character" w:default="1" w:styleId="DefaultParagraphFont">
     <w:name w:val="Default Paragraph Font"/>
     <w:uiPriority w:val="1"/>
+    <w:semiHidden/>
     <w:unhideWhenUsed/>
   </w:style>
   <w:style w:type="table" w:default="1" w:styleId="TableNormal">
@@ -4318,6 +4744,16 @@
       </w:tblCellMar>
     </w:tblPr>
   </w:style>
+  <w:style w:type="character" w:styleId="PlaceholderText">
+    <w:name w:val="Placeholder Text"/>
+    <w:basedOn w:val="DefaultParagraphFont"/>
+    <w:uiPriority w:val="99"/>
+    <w:semiHidden/>
+    <w:rsid w:val="00B00162"/>
+    <w:rPr>
+      <w:color w:val="808080"/>
+    </w:rPr>
+  </w:style>
 </w:styles>
 </file>
 
@@ -4625,8 +5061,8 @@
 <file path=customXml/itemProps1.xml><?xml version="1.0" encoding="utf-8"?>
 <ds:datastoreItem xmlns:ds="http://schemas.openxmlformats.org/officeDocument/2006/customXml" ds:itemID="{11111111-1234-1234-1234-123412341234}">
   <ds:schemaRefs>
+    <ds:schemaRef ds:uri="http://customooxmlschemas.google.com/"/>
     <ds:schemaRef ds:uri="http://schemas.openxmlformats.org/officeDocument/2006/relationships"/>
-    <ds:schemaRef ds:uri="http://customooxmlschemas.google.com/"/>
   </ds:schemaRefs>
 </ds:datastoreItem>
 </file>